--- a/User Stories.docx
+++ b/User Stories.docx
@@ -13,6 +13,14 @@
     <w:p>
       <w:bookmarkStart w:id="0" w:name="_GoBack"/>
       <w:bookmarkEnd w:id="0"/>
+    </w:p>
+    <w:p>
+      <w:r>
+        <w:t>Als Spieler will ich</w:t>
+      </w:r>
+      <w:r>
+        <w:t xml:space="preserve"> mindestens 1 oder mehr Pokémon auswählen können, damit ich eine Chance gegen meinen Gegner habe.</w:t>
+      </w:r>
     </w:p>
     <w:sectPr>
       <w:pgSz w:w="11906" w:h="16838"/>

--- a/User Stories.docx
+++ b/User Stories.docx
@@ -10,17 +10,544 @@
         <w:t>User Stories</w:t>
       </w:r>
     </w:p>
-    <w:p>
-      <w:bookmarkStart w:id="0" w:name="_GoBack"/>
+    <w:p/>
+    <w:p>
+      <w:r>
+        <w:t>Als Spieler will ich mindestens 1 oder mehr Pokémon auswählen können, damit ich eine Chance gegen meinen Gegner habe.</w:t>
+      </w:r>
+    </w:p>
+    <w:p>
+      <w:pPr>
+        <w:pStyle w:val="berschrift2"/>
+        <w:pBdr>
+          <w:bottom w:val="single" w:sz="6" w:space="1" w:color="auto"/>
+        </w:pBdr>
+        <w:rPr>
+          <w:rFonts w:ascii="Arial" w:hAnsi="Arial" w:cs="Arial"/>
+        </w:rPr>
+      </w:pPr>
+      <w:bookmarkStart w:id="0" w:name="_Toc502591810"/>
+      <w:bookmarkStart w:id="1" w:name="_Toc502690980"/>
+      <w:r>
+        <w:rPr>
+          <w:rFonts w:ascii="Arial" w:hAnsi="Arial" w:cs="Arial"/>
+        </w:rPr>
+        <w:t>A001</w:t>
+      </w:r>
       <w:bookmarkEnd w:id="0"/>
-    </w:p>
-    <w:p>
-      <w:r>
-        <w:t>Als Spieler will ich</w:t>
-      </w:r>
-      <w:r>
-        <w:t xml:space="preserve"> mindestens 1 oder mehr Pokémon auswählen können, damit ich eine Chance gegen meinen Gegner habe.</w:t>
-      </w:r>
+      <w:bookmarkEnd w:id="1"/>
+    </w:p>
+    <w:p>
+      <w:pPr>
+        <w:pStyle w:val="berschrift3"/>
+        <w:rPr>
+          <w:rFonts w:ascii="Arial" w:hAnsi="Arial" w:cs="Arial"/>
+        </w:rPr>
+      </w:pPr>
+      <w:bookmarkStart w:id="2" w:name="_Toc502591811"/>
+      <w:bookmarkStart w:id="3" w:name="_Toc502690981"/>
+      <w:r>
+        <w:rPr>
+          <w:rFonts w:ascii="Arial" w:hAnsi="Arial" w:cs="Arial"/>
+        </w:rPr>
+        <w:t>Priorität 1</w:t>
+      </w:r>
+      <w:bookmarkEnd w:id="2"/>
+      <w:bookmarkEnd w:id="3"/>
+    </w:p>
+    <w:p>
+      <w:pPr>
+        <w:rPr>
+          <w:rFonts w:ascii="Arial" w:hAnsi="Arial" w:cs="Arial"/>
+          <w:shd w:val="clear" w:color="auto" w:fill="FF00FF"/>
+        </w:rPr>
+      </w:pPr>
+      <w:r>
+        <w:rPr>
+          <w:rFonts w:ascii="Arial" w:hAnsi="Arial" w:cs="Arial"/>
+          <w:shd w:val="clear" w:color="auto" w:fill="00FF00"/>
+        </w:rPr>
+        <w:t xml:space="preserve">Als </w:t>
+      </w:r>
+      <w:r>
+        <w:rPr>
+          <w:rFonts w:ascii="Arial" w:hAnsi="Arial" w:cs="Arial"/>
+          <w:u w:color="FF00FF"/>
+          <w:shd w:val="clear" w:color="auto" w:fill="00FF00"/>
+        </w:rPr>
+        <w:t>Spieler</w:t>
+      </w:r>
+      <w:r>
+        <w:rPr>
+          <w:rFonts w:ascii="Arial" w:hAnsi="Arial" w:cs="Arial"/>
+          <w:u w:color="FF00FF"/>
+        </w:rPr>
+        <w:t xml:space="preserve"> </w:t>
+      </w:r>
+      <w:r>
+        <w:rPr>
+          <w:rFonts w:ascii="Arial" w:hAnsi="Arial" w:cs="Arial"/>
+        </w:rPr>
+        <w:t>will ich</w:t>
+      </w:r>
+      <w:r>
+        <w:rPr>
+          <w:rFonts w:ascii="Arial" w:hAnsi="Arial" w:cs="Arial"/>
+        </w:rPr>
+        <w:t xml:space="preserve"> </w:t>
+      </w:r>
+      <w:r>
+        <w:rPr>
+          <w:rFonts w:ascii="Arial" w:hAnsi="Arial" w:cs="Arial"/>
+          <w:shd w:val="clear" w:color="auto" w:fill="00FFFF"/>
+        </w:rPr>
+        <w:t xml:space="preserve">selbständig </w:t>
+      </w:r>
+      <w:r>
+        <w:rPr>
+          <w:rFonts w:ascii="Arial" w:hAnsi="Arial" w:cs="Arial"/>
+          <w:shd w:val="clear" w:color="auto" w:fill="00FFFF"/>
+        </w:rPr>
+        <w:t>ein Pokémon auswählen,</w:t>
+      </w:r>
+      <w:r>
+        <w:rPr>
+          <w:rFonts w:ascii="Arial" w:hAnsi="Arial" w:cs="Arial"/>
+        </w:rPr>
+        <w:t xml:space="preserve"> damit </w:t>
+      </w:r>
+      <w:r>
+        <w:rPr>
+          <w:rFonts w:ascii="Arial" w:hAnsi="Arial" w:cs="Arial"/>
+          <w:shd w:val="clear" w:color="auto" w:fill="FF00FF"/>
+        </w:rPr>
+        <w:t>es meinem Geschmack entspricht</w:t>
+      </w:r>
+    </w:p>
+    <w:p>
+      <w:pPr>
+        <w:pStyle w:val="berschrift3"/>
+        <w:rPr>
+          <w:rFonts w:ascii="Arial" w:hAnsi="Arial" w:cs="Arial"/>
+        </w:rPr>
+      </w:pPr>
+      <w:bookmarkStart w:id="4" w:name="_Toc502591812"/>
+      <w:bookmarkStart w:id="5" w:name="_Toc502690982"/>
+      <w:r>
+        <w:rPr>
+          <w:rFonts w:ascii="Arial" w:hAnsi="Arial" w:cs="Arial"/>
+        </w:rPr>
+        <w:t>Akzeptanzkriterien:</w:t>
+      </w:r>
+      <w:bookmarkEnd w:id="4"/>
+      <w:bookmarkEnd w:id="5"/>
+      <w:r>
+        <w:rPr>
+          <w:rFonts w:ascii="Arial" w:hAnsi="Arial" w:cs="Arial"/>
+        </w:rPr>
+        <w:t xml:space="preserve"> </w:t>
+      </w:r>
+    </w:p>
+    <w:p>
+      <w:pPr>
+        <w:rPr>
+          <w:rFonts w:ascii="Arial" w:hAnsi="Arial" w:cs="Arial"/>
+        </w:rPr>
+      </w:pPr>
+      <w:r>
+        <w:rPr>
+          <w:rFonts w:ascii="Arial" w:hAnsi="Arial" w:cs="Arial"/>
+        </w:rPr>
+        <w:t xml:space="preserve">Wenn ich aus einer Liste von ungefähr 10 Pokémon eines bis zwei auswählen kann. </w:t>
+      </w:r>
+    </w:p>
+    <w:p>
+      <w:pPr>
+        <w:pStyle w:val="berschrift3"/>
+        <w:rPr>
+          <w:rFonts w:ascii="Arial" w:hAnsi="Arial" w:cs="Arial"/>
+        </w:rPr>
+      </w:pPr>
+      <w:bookmarkStart w:id="6" w:name="_Toc502591813"/>
+      <w:bookmarkStart w:id="7" w:name="_Toc502690983"/>
+      <w:r>
+        <w:rPr>
+          <w:rFonts w:ascii="Arial" w:hAnsi="Arial" w:cs="Arial"/>
+        </w:rPr>
+        <w:t xml:space="preserve">Geschätzter </w:t>
+      </w:r>
+      <w:r>
+        <w:rPr>
+          <w:rFonts w:ascii="Arial" w:hAnsi="Arial" w:cs="Arial"/>
+        </w:rPr>
+        <w:t>Grobaufwand:</w:t>
+      </w:r>
+      <w:bookmarkEnd w:id="6"/>
+      <w:bookmarkEnd w:id="7"/>
+    </w:p>
+    <w:p>
+      <w:pPr>
+        <w:rPr>
+          <w:rFonts w:ascii="Arial" w:hAnsi="Arial" w:cs="Arial"/>
+        </w:rPr>
+      </w:pPr>
+      <w:r>
+        <w:rPr>
+          <w:rFonts w:ascii="Arial" w:hAnsi="Arial" w:cs="Arial"/>
+        </w:rPr>
+        <w:t>Ca. 2h</w:t>
+      </w:r>
+    </w:p>
+    <w:p>
+      <w:pPr>
+        <w:rPr>
+          <w:rFonts w:ascii="Arial" w:hAnsi="Arial" w:cs="Arial"/>
+        </w:rPr>
+      </w:pPr>
+    </w:p>
+    <w:p>
+      <w:pPr>
+        <w:pStyle w:val="berschrift2"/>
+        <w:pBdr>
+          <w:bottom w:val="single" w:sz="6" w:space="1" w:color="auto"/>
+        </w:pBdr>
+        <w:rPr>
+          <w:rFonts w:ascii="Arial" w:hAnsi="Arial" w:cs="Arial"/>
+        </w:rPr>
+      </w:pPr>
+      <w:r>
+        <w:rPr>
+          <w:rFonts w:ascii="Arial" w:hAnsi="Arial" w:cs="Arial"/>
+        </w:rPr>
+        <w:t>A002</w:t>
+      </w:r>
+    </w:p>
+    <w:p>
+      <w:pPr>
+        <w:pStyle w:val="berschrift3"/>
+        <w:rPr>
+          <w:rFonts w:ascii="Arial" w:hAnsi="Arial" w:cs="Arial"/>
+        </w:rPr>
+      </w:pPr>
+      <w:r>
+        <w:rPr>
+          <w:rFonts w:ascii="Arial" w:hAnsi="Arial" w:cs="Arial"/>
+        </w:rPr>
+        <w:t>Priorität 1</w:t>
+      </w:r>
+    </w:p>
+    <w:p>
+      <w:pPr>
+        <w:rPr>
+          <w:rFonts w:ascii="Arial" w:hAnsi="Arial" w:cs="Arial"/>
+          <w:shd w:val="clear" w:color="auto" w:fill="FF00FF"/>
+        </w:rPr>
+      </w:pPr>
+      <w:r>
+        <w:rPr>
+          <w:rFonts w:ascii="Arial" w:hAnsi="Arial" w:cs="Arial"/>
+          <w:shd w:val="clear" w:color="auto" w:fill="00FF00"/>
+        </w:rPr>
+        <w:t xml:space="preserve">Als </w:t>
+      </w:r>
+      <w:r>
+        <w:rPr>
+          <w:rFonts w:ascii="Arial" w:hAnsi="Arial" w:cs="Arial"/>
+          <w:u w:color="FF00FF"/>
+          <w:shd w:val="clear" w:color="auto" w:fill="00FF00"/>
+        </w:rPr>
+        <w:t>Spieler</w:t>
+      </w:r>
+      <w:r>
+        <w:rPr>
+          <w:rFonts w:ascii="Arial" w:hAnsi="Arial" w:cs="Arial"/>
+          <w:u w:color="FF00FF"/>
+        </w:rPr>
+        <w:t xml:space="preserve"> </w:t>
+      </w:r>
+      <w:r>
+        <w:rPr>
+          <w:rFonts w:ascii="Arial" w:hAnsi="Arial" w:cs="Arial"/>
+        </w:rPr>
+        <w:t>will ich</w:t>
+      </w:r>
+      <w:r>
+        <w:rPr>
+          <w:rFonts w:ascii="Arial" w:hAnsi="Arial" w:cs="Arial"/>
+        </w:rPr>
+        <w:t xml:space="preserve"> </w:t>
+      </w:r>
+      <w:r>
+        <w:rPr>
+          <w:rFonts w:ascii="Arial" w:hAnsi="Arial" w:cs="Arial"/>
+          <w:shd w:val="clear" w:color="auto" w:fill="00FFFF"/>
+        </w:rPr>
+        <w:t>selber die eingesetzte Attacke wählen,</w:t>
+      </w:r>
+      <w:r>
+        <w:rPr>
+          <w:rFonts w:ascii="Arial" w:hAnsi="Arial" w:cs="Arial"/>
+        </w:rPr>
+        <w:t xml:space="preserve"> damit </w:t>
+      </w:r>
+      <w:r>
+        <w:rPr>
+          <w:rFonts w:ascii="Arial" w:hAnsi="Arial" w:cs="Arial"/>
+          <w:shd w:val="clear" w:color="auto" w:fill="FF00FF"/>
+        </w:rPr>
+        <w:t>ich das Spiel geschehen beeinflussen kann</w:t>
+      </w:r>
+    </w:p>
+    <w:p>
+      <w:pPr>
+        <w:pStyle w:val="berschrift3"/>
+        <w:rPr>
+          <w:rFonts w:ascii="Arial" w:hAnsi="Arial" w:cs="Arial"/>
+        </w:rPr>
+      </w:pPr>
+      <w:r>
+        <w:rPr>
+          <w:rFonts w:ascii="Arial" w:hAnsi="Arial" w:cs="Arial"/>
+        </w:rPr>
+        <w:t xml:space="preserve">Akzeptanzkriterien: </w:t>
+      </w:r>
+    </w:p>
+    <w:p>
+      <w:pPr>
+        <w:rPr>
+          <w:rFonts w:ascii="Arial" w:hAnsi="Arial" w:cs="Arial"/>
+        </w:rPr>
+      </w:pPr>
+      <w:r>
+        <w:rPr>
+          <w:rFonts w:ascii="Arial" w:hAnsi="Arial" w:cs="Arial"/>
+        </w:rPr>
+        <w:t>Wenn aus ca. 2 Attacken eine selber ausgewählt werden kann.</w:t>
+      </w:r>
+    </w:p>
+    <w:p>
+      <w:pPr>
+        <w:pStyle w:val="berschrift3"/>
+        <w:rPr>
+          <w:rFonts w:ascii="Arial" w:hAnsi="Arial" w:cs="Arial"/>
+        </w:rPr>
+      </w:pPr>
+      <w:r>
+        <w:rPr>
+          <w:rFonts w:ascii="Arial" w:hAnsi="Arial" w:cs="Arial"/>
+        </w:rPr>
+        <w:t xml:space="preserve">Geschätzter </w:t>
+      </w:r>
+      <w:r>
+        <w:rPr>
+          <w:rFonts w:ascii="Arial" w:hAnsi="Arial" w:cs="Arial"/>
+        </w:rPr>
+        <w:t>Grobaufwand:</w:t>
+      </w:r>
+    </w:p>
+    <w:p>
+      <w:pPr>
+        <w:rPr>
+          <w:rFonts w:ascii="Arial" w:hAnsi="Arial" w:cs="Arial"/>
+          <w:shd w:val="clear" w:color="auto" w:fill="FF00FF"/>
+        </w:rPr>
+      </w:pPr>
+      <w:r>
+        <w:rPr>
+          <w:rFonts w:ascii="Arial" w:hAnsi="Arial" w:cs="Arial"/>
+        </w:rPr>
+        <w:t xml:space="preserve">Ca. </w:t>
+      </w:r>
+      <w:r>
+        <w:rPr>
+          <w:rFonts w:ascii="Arial" w:hAnsi="Arial" w:cs="Arial"/>
+        </w:rPr>
+        <w:t>1</w:t>
+      </w:r>
+      <w:r>
+        <w:rPr>
+          <w:rFonts w:ascii="Arial" w:hAnsi="Arial" w:cs="Arial"/>
+        </w:rPr>
+        <w:t>h</w:t>
+      </w:r>
+    </w:p>
+    <w:p>
+      <w:pPr>
+        <w:rPr>
+          <w:rFonts w:ascii="Arial" w:hAnsi="Arial" w:cs="Arial"/>
+          <w:shd w:val="clear" w:color="auto" w:fill="FF00FF"/>
+        </w:rPr>
+      </w:pPr>
+    </w:p>
+    <w:p>
+      <w:pPr>
+        <w:pStyle w:val="berschrift2"/>
+        <w:pBdr>
+          <w:bottom w:val="single" w:sz="6" w:space="1" w:color="auto"/>
+        </w:pBdr>
+        <w:rPr>
+          <w:rFonts w:ascii="Arial" w:hAnsi="Arial" w:cs="Arial"/>
+        </w:rPr>
+      </w:pPr>
+      <w:r>
+        <w:rPr>
+          <w:rFonts w:ascii="Arial" w:hAnsi="Arial" w:cs="Arial"/>
+        </w:rPr>
+        <w:t>A003</w:t>
+      </w:r>
+    </w:p>
+    <w:p>
+      <w:pPr>
+        <w:pStyle w:val="berschrift3"/>
+        <w:rPr>
+          <w:rFonts w:ascii="Arial" w:hAnsi="Arial" w:cs="Arial"/>
+        </w:rPr>
+      </w:pPr>
+      <w:r>
+        <w:rPr>
+          <w:rFonts w:ascii="Arial" w:hAnsi="Arial" w:cs="Arial"/>
+        </w:rPr>
+        <w:t>Priorität 1</w:t>
+      </w:r>
+    </w:p>
+    <w:p>
+      <w:pPr>
+        <w:rPr>
+          <w:rFonts w:ascii="Arial" w:hAnsi="Arial" w:cs="Arial"/>
+          <w:shd w:val="clear" w:color="auto" w:fill="FF00FF"/>
+        </w:rPr>
+      </w:pPr>
+      <w:r>
+        <w:rPr>
+          <w:rFonts w:ascii="Arial" w:hAnsi="Arial" w:cs="Arial"/>
+          <w:shd w:val="clear" w:color="auto" w:fill="00FF00"/>
+        </w:rPr>
+        <w:t xml:space="preserve">Als </w:t>
+      </w:r>
+      <w:r>
+        <w:rPr>
+          <w:rFonts w:ascii="Arial" w:hAnsi="Arial" w:cs="Arial"/>
+          <w:u w:color="FF00FF"/>
+          <w:shd w:val="clear" w:color="auto" w:fill="00FF00"/>
+        </w:rPr>
+        <w:t>Spieler</w:t>
+      </w:r>
+      <w:r>
+        <w:rPr>
+          <w:rFonts w:ascii="Arial" w:hAnsi="Arial" w:cs="Arial"/>
+          <w:u w:color="FF00FF"/>
+        </w:rPr>
+        <w:t xml:space="preserve"> </w:t>
+      </w:r>
+      <w:r>
+        <w:rPr>
+          <w:rFonts w:ascii="Arial" w:hAnsi="Arial" w:cs="Arial"/>
+        </w:rPr>
+        <w:t xml:space="preserve">will ich, </w:t>
+      </w:r>
+      <w:r>
+        <w:rPr>
+          <w:rFonts w:ascii="Arial" w:hAnsi="Arial" w:cs="Arial"/>
+          <w:shd w:val="clear" w:color="auto" w:fill="00FFFF"/>
+        </w:rPr>
+        <w:t>dass die Attacken die mein Pokemon einsetzt bei anderen Pokémon anderen schaden anrichtet</w:t>
+      </w:r>
+      <w:r>
+        <w:rPr>
+          <w:rFonts w:ascii="Arial" w:hAnsi="Arial" w:cs="Arial"/>
+        </w:rPr>
+        <w:t>,</w:t>
+      </w:r>
+      <w:r>
+        <w:rPr>
+          <w:rFonts w:ascii="Arial" w:hAnsi="Arial" w:cs="Arial"/>
+        </w:rPr>
+        <w:t xml:space="preserve"> damit </w:t>
+      </w:r>
+      <w:r>
+        <w:rPr>
+          <w:rFonts w:ascii="Arial" w:hAnsi="Arial" w:cs="Arial"/>
+          <w:shd w:val="clear" w:color="auto" w:fill="FF00FF"/>
+        </w:rPr>
+        <w:t>das Spiel taktischer wird</w:t>
+      </w:r>
+    </w:p>
+    <w:p>
+      <w:pPr>
+        <w:pStyle w:val="berschrift3"/>
+        <w:rPr>
+          <w:rFonts w:ascii="Arial" w:hAnsi="Arial" w:cs="Arial"/>
+        </w:rPr>
+      </w:pPr>
+      <w:r>
+        <w:rPr>
+          <w:rFonts w:ascii="Arial" w:hAnsi="Arial" w:cs="Arial"/>
+        </w:rPr>
+        <w:t xml:space="preserve">Akzeptanzkriterien: </w:t>
+      </w:r>
+    </w:p>
+    <w:p>
+      <w:pPr>
+        <w:rPr>
+          <w:rFonts w:ascii="Arial" w:hAnsi="Arial" w:cs="Arial"/>
+        </w:rPr>
+      </w:pPr>
+      <w:r>
+        <w:rPr>
+          <w:rFonts w:ascii="Arial" w:hAnsi="Arial" w:cs="Arial"/>
+        </w:rPr>
+        <w:t>Wenn aus ca. 2 Attacken eine selber ausgewählt werden kann.</w:t>
+      </w:r>
+    </w:p>
+    <w:p>
+      <w:pPr>
+        <w:pStyle w:val="berschrift3"/>
+        <w:rPr>
+          <w:rFonts w:ascii="Arial" w:hAnsi="Arial" w:cs="Arial"/>
+        </w:rPr>
+      </w:pPr>
+      <w:r>
+        <w:rPr>
+          <w:rFonts w:ascii="Arial" w:hAnsi="Arial" w:cs="Arial"/>
+        </w:rPr>
+        <w:t xml:space="preserve">Geschätzter </w:t>
+      </w:r>
+      <w:r>
+        <w:rPr>
+          <w:rFonts w:ascii="Arial" w:hAnsi="Arial" w:cs="Arial"/>
+        </w:rPr>
+        <w:t>Grobaufwand:</w:t>
+      </w:r>
+    </w:p>
+    <w:p>
+      <w:pPr>
+        <w:rPr>
+          <w:rFonts w:ascii="Arial" w:hAnsi="Arial" w:cs="Arial"/>
+          <w:shd w:val="clear" w:color="auto" w:fill="FF00FF"/>
+        </w:rPr>
+      </w:pPr>
+      <w:r>
+        <w:rPr>
+          <w:rFonts w:ascii="Arial" w:hAnsi="Arial" w:cs="Arial"/>
+        </w:rPr>
+        <w:t xml:space="preserve">Ca. </w:t>
+      </w:r>
+      <w:r>
+        <w:rPr>
+          <w:rFonts w:ascii="Arial" w:hAnsi="Arial" w:cs="Arial"/>
+        </w:rPr>
+        <w:t>3</w:t>
+      </w:r>
+      <w:r>
+        <w:rPr>
+          <w:rFonts w:ascii="Arial" w:hAnsi="Arial" w:cs="Arial"/>
+        </w:rPr>
+        <w:t>h</w:t>
+      </w:r>
+    </w:p>
+    <w:p>
+      <w:bookmarkStart w:id="8" w:name="_GoBack"/>
+      <w:bookmarkEnd w:id="8"/>
     </w:p>
     <w:sectPr>
       <w:pgSz w:w="11906" w:h="16838"/>
@@ -429,6 +956,7 @@
   <w:style w:type="paragraph" w:default="1" w:styleId="Standard">
     <w:name w:val="Normal"/>
     <w:qFormat/>
+    <w:rsid w:val="00E90844"/>
   </w:style>
   <w:style w:type="paragraph" w:styleId="berschrift1">
     <w:name w:val="heading 1"/>
@@ -449,6 +977,52 @@
       <w:color w:val="2F5496" w:themeColor="accent1" w:themeShade="BF"/>
       <w:sz w:val="32"/>
       <w:szCs w:val="32"/>
+    </w:rPr>
+  </w:style>
+  <w:style w:type="paragraph" w:styleId="berschrift2">
+    <w:name w:val="heading 2"/>
+    <w:basedOn w:val="Standard"/>
+    <w:next w:val="Standard"/>
+    <w:link w:val="berschrift2Zchn"/>
+    <w:uiPriority w:val="9"/>
+    <w:unhideWhenUsed/>
+    <w:qFormat/>
+    <w:rsid w:val="00E90844"/>
+    <w:pPr>
+      <w:keepNext/>
+      <w:keepLines/>
+      <w:spacing w:before="40" w:after="0"/>
+      <w:outlineLvl w:val="1"/>
+    </w:pPr>
+    <w:rPr>
+      <w:rFonts w:asciiTheme="majorHAnsi" w:eastAsiaTheme="majorEastAsia" w:hAnsiTheme="majorHAnsi" w:cstheme="majorBidi"/>
+      <w:color w:val="2F5496" w:themeColor="accent1" w:themeShade="BF"/>
+      <w:sz w:val="26"/>
+      <w:szCs w:val="26"/>
+      <w:lang w:val="de-DE"/>
+    </w:rPr>
+  </w:style>
+  <w:style w:type="paragraph" w:styleId="berschrift3">
+    <w:name w:val="heading 3"/>
+    <w:basedOn w:val="Standard"/>
+    <w:next w:val="Standard"/>
+    <w:link w:val="berschrift3Zchn"/>
+    <w:uiPriority w:val="9"/>
+    <w:unhideWhenUsed/>
+    <w:qFormat/>
+    <w:rsid w:val="00E90844"/>
+    <w:pPr>
+      <w:keepNext/>
+      <w:keepLines/>
+      <w:spacing w:before="40" w:after="0"/>
+      <w:outlineLvl w:val="2"/>
+    </w:pPr>
+    <w:rPr>
+      <w:rFonts w:asciiTheme="majorHAnsi" w:eastAsiaTheme="majorEastAsia" w:hAnsiTheme="majorHAnsi" w:cstheme="majorBidi"/>
+      <w:color w:val="1F3763" w:themeColor="accent1" w:themeShade="7F"/>
+      <w:sz w:val="24"/>
+      <w:szCs w:val="24"/>
+      <w:lang w:val="de-DE"/>
     </w:rPr>
   </w:style>
   <w:style w:type="character" w:default="1" w:styleId="Absatz-Standardschriftart">
@@ -523,6 +1097,34 @@
       <w:color w:val="2F5496" w:themeColor="accent1" w:themeShade="BF"/>
       <w:sz w:val="32"/>
       <w:szCs w:val="32"/>
+    </w:rPr>
+  </w:style>
+  <w:style w:type="character" w:customStyle="1" w:styleId="berschrift2Zchn">
+    <w:name w:val="Überschrift 2 Zchn"/>
+    <w:basedOn w:val="Absatz-Standardschriftart"/>
+    <w:link w:val="berschrift2"/>
+    <w:uiPriority w:val="9"/>
+    <w:rsid w:val="00E90844"/>
+    <w:rPr>
+      <w:rFonts w:asciiTheme="majorHAnsi" w:eastAsiaTheme="majorEastAsia" w:hAnsiTheme="majorHAnsi" w:cstheme="majorBidi"/>
+      <w:color w:val="2F5496" w:themeColor="accent1" w:themeShade="BF"/>
+      <w:sz w:val="26"/>
+      <w:szCs w:val="26"/>
+      <w:lang w:val="de-DE"/>
+    </w:rPr>
+  </w:style>
+  <w:style w:type="character" w:customStyle="1" w:styleId="berschrift3Zchn">
+    <w:name w:val="Überschrift 3 Zchn"/>
+    <w:basedOn w:val="Absatz-Standardschriftart"/>
+    <w:link w:val="berschrift3"/>
+    <w:uiPriority w:val="9"/>
+    <w:rsid w:val="00E90844"/>
+    <w:rPr>
+      <w:rFonts w:asciiTheme="majorHAnsi" w:eastAsiaTheme="majorEastAsia" w:hAnsiTheme="majorHAnsi" w:cstheme="majorBidi"/>
+      <w:color w:val="1F3763" w:themeColor="accent1" w:themeShade="7F"/>
+      <w:sz w:val="24"/>
+      <w:szCs w:val="24"/>
+      <w:lang w:val="de-DE"/>
     </w:rPr>
   </w:style>
 </w:styles>
